--- a/Warehouse.docx
+++ b/Warehouse.docx
@@ -109,23 +109,7 @@
           <w:sz w:val="22"/>
           <w:szCs w:val="22"/>
         </w:rPr>
-        <w:t xml:space="preserve">. Each bay contains </w:t>
-      </w:r>
-      <w:proofErr w:type="gramStart"/>
-      <w:r>
-        <w:rPr>
-          <w:sz w:val="22"/>
-          <w:szCs w:val="22"/>
-        </w:rPr>
-        <w:t>a number of</w:t>
-      </w:r>
-      <w:proofErr w:type="gramEnd"/>
-      <w:r>
-        <w:rPr>
-          <w:sz w:val="22"/>
-          <w:szCs w:val="22"/>
-        </w:rPr>
-        <w:t xml:space="preserve"> bins. Each bay is identified by a </w:t>
+        <w:t xml:space="preserve">. Each bay contains a number of bins. Each bay is identified by a </w:t>
       </w:r>
       <w:r>
         <w:rPr>
@@ -148,18 +132,136 @@
           <w:szCs w:val="22"/>
           <w:highlight w:val="cyan"/>
         </w:rPr>
-        <w:t xml:space="preserve">bay </w:t>
-      </w:r>
-      <w:proofErr w:type="gramStart"/>
+        <w:t>bay location</w:t>
+      </w:r>
+      <w:r>
+        <w:rPr>
+          <w:sz w:val="22"/>
+          <w:szCs w:val="22"/>
+        </w:rPr>
+        <w:t xml:space="preserve"> and the </w:t>
+      </w:r>
       <w:r>
         <w:rPr>
           <w:sz w:val="22"/>
           <w:szCs w:val="22"/>
           <w:highlight w:val="cyan"/>
         </w:rPr>
-        <w:t>location</w:t>
-      </w:r>
-      <w:proofErr w:type="gramEnd"/>
+        <w:t>height</w:t>
+      </w:r>
+      <w:r>
+        <w:rPr>
+          <w:sz w:val="22"/>
+          <w:szCs w:val="22"/>
+        </w:rPr>
+        <w:t xml:space="preserve"> of the bay are recorded. Each bin has a </w:t>
+      </w:r>
+      <w:r>
+        <w:rPr>
+          <w:sz w:val="22"/>
+          <w:szCs w:val="22"/>
+          <w:highlight w:val="cyan"/>
+        </w:rPr>
+        <w:t>different number</w:t>
+      </w:r>
+      <w:r>
+        <w:rPr>
+          <w:sz w:val="22"/>
+          <w:szCs w:val="22"/>
+        </w:rPr>
+        <w:t xml:space="preserve"> within the bay, always starting with bin no. 1, and while some bays have only 5 bins some have over 50. The </w:t>
+      </w:r>
+      <w:r>
+        <w:rPr>
+          <w:sz w:val="22"/>
+          <w:szCs w:val="22"/>
+          <w:highlight w:val="cyan"/>
+        </w:rPr>
+        <w:t>size</w:t>
+      </w:r>
+      <w:r>
+        <w:rPr>
+          <w:sz w:val="22"/>
+          <w:szCs w:val="22"/>
+        </w:rPr>
+        <w:t xml:space="preserve"> of each bin is recorded.</w:t>
+      </w:r>
+    </w:p>
+    <w:p>
+      <w:pPr>
+        <w:rPr>
+          <w:sz w:val="22"/>
+          <w:szCs w:val="22"/>
+        </w:rPr>
+      </w:pPr>
+    </w:p>
+    <w:p>
+      <w:pPr>
+        <w:rPr>
+          <w:sz w:val="22"/>
+          <w:szCs w:val="22"/>
+        </w:rPr>
+      </w:pPr>
+      <w:r>
+        <w:rPr>
+          <w:sz w:val="22"/>
+          <w:szCs w:val="22"/>
+        </w:rPr>
+        <w:t xml:space="preserve">Some </w:t>
+      </w:r>
+      <w:r>
+        <w:rPr>
+          <w:sz w:val="22"/>
+          <w:szCs w:val="22"/>
+          <w:highlight w:val="yellow"/>
+        </w:rPr>
+        <w:t>bays</w:t>
+      </w:r>
+      <w:r>
+        <w:rPr>
+          <w:sz w:val="22"/>
+          <w:szCs w:val="22"/>
+        </w:rPr>
+        <w:t xml:space="preserve"> have a </w:t>
+      </w:r>
+      <w:r>
+        <w:rPr>
+          <w:sz w:val="22"/>
+          <w:szCs w:val="22"/>
+          <w:highlight w:val="cyan"/>
+        </w:rPr>
+        <w:t>parking spot</w:t>
+      </w:r>
+      <w:r>
+        <w:rPr>
+          <w:sz w:val="22"/>
+          <w:szCs w:val="22"/>
+        </w:rPr>
+        <w:t xml:space="preserve"> for one fork lift to help move items round the warehouse and lift items into bins. Each fork lift is allocated to a bay. Each </w:t>
+      </w:r>
+      <w:r>
+        <w:rPr>
+          <w:sz w:val="22"/>
+          <w:szCs w:val="22"/>
+          <w:highlight w:val="yellow"/>
+        </w:rPr>
+        <w:t>fork lift</w:t>
+      </w:r>
+      <w:r>
+        <w:rPr>
+          <w:sz w:val="22"/>
+          <w:szCs w:val="22"/>
+        </w:rPr>
+        <w:t xml:space="preserve"> has a </w:t>
+      </w:r>
+      <w:r>
+        <w:rPr>
+          <w:sz w:val="22"/>
+          <w:szCs w:val="22"/>
+          <w:highlight w:val="cyan"/>
+        </w:rPr>
+        <w:t>unique equipment number</w:t>
+      </w:r>
       <w:r>
         <w:rPr>
           <w:sz w:val="22"/>
@@ -173,14 +275,14 @@
           <w:szCs w:val="22"/>
           <w:highlight w:val="cyan"/>
         </w:rPr>
-        <w:t>height</w:t>
-      </w:r>
-      <w:r>
-        <w:rPr>
-          <w:sz w:val="22"/>
-          <w:szCs w:val="22"/>
-        </w:rPr>
-        <w:t xml:space="preserve"> of the bay are recorded. Each bin has a </w:t>
+        <w:t>maximum carrying weight</w:t>
+      </w:r>
+      <w:r>
+        <w:rPr>
+          <w:sz w:val="22"/>
+          <w:szCs w:val="22"/>
+        </w:rPr>
+        <w:t xml:space="preserve"> of the fork lift needs to be known. Some fork lifts are </w:t>
       </w:r>
       <w:r>
         <w:rPr>
@@ -188,37 +290,82 @@
           <w:szCs w:val="22"/>
           <w:highlight w:val="cyan"/>
         </w:rPr>
-        <w:t>different number</w:t>
-      </w:r>
-      <w:r>
-        <w:rPr>
-          <w:sz w:val="22"/>
-          <w:szCs w:val="22"/>
-        </w:rPr>
-        <w:t xml:space="preserve"> within the bay, always starting with bin no. 1, and while some bays have only 5 bins some have over 50. The size of each bin is recorded.</w:t>
-      </w:r>
-    </w:p>
-    <w:p>
-      <w:pPr>
-        <w:rPr>
-          <w:sz w:val="22"/>
-          <w:szCs w:val="22"/>
-        </w:rPr>
-      </w:pPr>
-    </w:p>
-    <w:p>
-      <w:pPr>
-        <w:rPr>
-          <w:sz w:val="22"/>
-          <w:szCs w:val="22"/>
-        </w:rPr>
-      </w:pPr>
-      <w:r>
-        <w:rPr>
-          <w:sz w:val="22"/>
-          <w:szCs w:val="22"/>
-        </w:rPr>
-        <w:t xml:space="preserve">Some </w:t>
+        <w:t>petrol</w:t>
+      </w:r>
+      <w:r>
+        <w:rPr>
+          <w:sz w:val="22"/>
+          <w:szCs w:val="22"/>
+        </w:rPr>
+        <w:t xml:space="preserve"> driven while some are </w:t>
+      </w:r>
+      <w:r>
+        <w:rPr>
+          <w:sz w:val="22"/>
+          <w:szCs w:val="22"/>
+          <w:highlight w:val="cyan"/>
+        </w:rPr>
+        <w:t>electric</w:t>
+      </w:r>
+      <w:r>
+        <w:rPr>
+          <w:sz w:val="22"/>
+          <w:szCs w:val="22"/>
+        </w:rPr>
+        <w:t>.</w:t>
+      </w:r>
+    </w:p>
+    <w:p>
+      <w:pPr>
+        <w:rPr>
+          <w:sz w:val="22"/>
+          <w:szCs w:val="22"/>
+        </w:rPr>
+      </w:pPr>
+    </w:p>
+    <w:p>
+      <w:pPr>
+        <w:rPr>
+          <w:sz w:val="22"/>
+          <w:szCs w:val="22"/>
+        </w:rPr>
+      </w:pPr>
+      <w:r>
+        <w:rPr>
+          <w:sz w:val="22"/>
+          <w:szCs w:val="22"/>
+        </w:rPr>
+        <w:t>For all</w:t>
+      </w:r>
+      <w:r>
+        <w:rPr>
+          <w:sz w:val="22"/>
+          <w:szCs w:val="22"/>
+        </w:rPr>
+        <w:t xml:space="preserve"> bins the maximum loaded weight must be known.</w:t>
+      </w:r>
+    </w:p>
+    <w:p>
+      <w:pPr>
+        <w:rPr>
+          <w:sz w:val="22"/>
+          <w:szCs w:val="22"/>
+        </w:rPr>
+      </w:pPr>
+    </w:p>
+    <w:p>
+      <w:pPr>
+        <w:rPr>
+          <w:sz w:val="22"/>
+          <w:szCs w:val="22"/>
+        </w:rPr>
+      </w:pPr>
+      <w:r>
+        <w:rPr>
+          <w:sz w:val="22"/>
+          <w:szCs w:val="22"/>
+        </w:rPr>
+        <w:t xml:space="preserve">When an </w:t>
       </w:r>
       <w:r>
         <w:rPr>
@@ -226,14 +373,14 @@
           <w:szCs w:val="22"/>
           <w:highlight w:val="yellow"/>
         </w:rPr>
-        <w:t>bays</w:t>
-      </w:r>
-      <w:r>
-        <w:rPr>
-          <w:sz w:val="22"/>
-          <w:szCs w:val="22"/>
-        </w:rPr>
-        <w:t xml:space="preserve"> have a </w:t>
+        <w:t>item</w:t>
+      </w:r>
+      <w:r>
+        <w:rPr>
+          <w:sz w:val="22"/>
+          <w:szCs w:val="22"/>
+        </w:rPr>
+        <w:t xml:space="preserve"> is taken into the warehouse it is assigned a </w:t>
       </w:r>
       <w:r>
         <w:rPr>
@@ -241,63 +388,14 @@
           <w:szCs w:val="22"/>
           <w:highlight w:val="cyan"/>
         </w:rPr>
-        <w:t>parking spot</w:t>
-      </w:r>
-      <w:r>
-        <w:rPr>
-          <w:sz w:val="22"/>
-          <w:szCs w:val="22"/>
-        </w:rPr>
-        <w:t xml:space="preserve"> for one </w:t>
-      </w:r>
-      <w:proofErr w:type="gramStart"/>
-      <w:r>
-        <w:rPr>
-          <w:sz w:val="22"/>
-          <w:szCs w:val="22"/>
-        </w:rPr>
-        <w:t>fork lift</w:t>
-      </w:r>
-      <w:proofErr w:type="gramEnd"/>
-      <w:r>
-        <w:rPr>
-          <w:sz w:val="22"/>
-          <w:szCs w:val="22"/>
-        </w:rPr>
-        <w:t xml:space="preserve"> to help move items round the warehouse and lift items into bins. Each </w:t>
-      </w:r>
-      <w:proofErr w:type="gramStart"/>
-      <w:r>
-        <w:rPr>
-          <w:sz w:val="22"/>
-          <w:szCs w:val="22"/>
-        </w:rPr>
-        <w:t>fork lift</w:t>
-      </w:r>
-      <w:proofErr w:type="gramEnd"/>
-      <w:r>
-        <w:rPr>
-          <w:sz w:val="22"/>
-          <w:szCs w:val="22"/>
-        </w:rPr>
-        <w:t xml:space="preserve"> is allocated to a bay. Each </w:t>
-      </w:r>
-      <w:proofErr w:type="gramStart"/>
-      <w:r>
-        <w:rPr>
-          <w:sz w:val="22"/>
-          <w:szCs w:val="22"/>
-          <w:highlight w:val="yellow"/>
-        </w:rPr>
-        <w:t>fork lift</w:t>
-      </w:r>
-      <w:proofErr w:type="gramEnd"/>
-      <w:r>
-        <w:rPr>
-          <w:sz w:val="22"/>
-          <w:szCs w:val="22"/>
-        </w:rPr>
-        <w:t xml:space="preserve"> has a </w:t>
+        <w:t>unique number</w:t>
+      </w:r>
+      <w:r>
+        <w:rPr>
+          <w:sz w:val="22"/>
+          <w:szCs w:val="22"/>
+        </w:rPr>
+        <w:t xml:space="preserve"> and the </w:t>
       </w:r>
       <w:r>
         <w:rPr>
@@ -305,14 +403,14 @@
           <w:szCs w:val="22"/>
           <w:highlight w:val="cyan"/>
         </w:rPr>
-        <w:t>unique equipment number</w:t>
-      </w:r>
-      <w:r>
-        <w:rPr>
-          <w:sz w:val="22"/>
-          <w:szCs w:val="22"/>
-        </w:rPr>
-        <w:t xml:space="preserve"> and the </w:t>
+        <w:t>date is recorded</w:t>
+      </w:r>
+      <w:r>
+        <w:rPr>
+          <w:sz w:val="22"/>
+          <w:szCs w:val="22"/>
+        </w:rPr>
+        <w:t xml:space="preserve"> as well as the </w:t>
       </w:r>
       <w:r>
         <w:rPr>
@@ -320,30 +418,14 @@
           <w:szCs w:val="22"/>
           <w:highlight w:val="cyan"/>
         </w:rPr>
-        <w:t>maximum carrying weight</w:t>
-      </w:r>
-      <w:r>
-        <w:rPr>
-          <w:sz w:val="22"/>
-          <w:szCs w:val="22"/>
-        </w:rPr>
-        <w:t xml:space="preserve"> of the fork lift needs to be known. Some </w:t>
-      </w:r>
-      <w:proofErr w:type="gramStart"/>
-      <w:r>
-        <w:rPr>
-          <w:sz w:val="22"/>
-          <w:szCs w:val="22"/>
-        </w:rPr>
-        <w:t>fork lifts</w:t>
-      </w:r>
-      <w:proofErr w:type="gramEnd"/>
-      <w:r>
-        <w:rPr>
-          <w:sz w:val="22"/>
-          <w:szCs w:val="22"/>
-        </w:rPr>
-        <w:t xml:space="preserve"> are </w:t>
+        <w:t>item weight</w:t>
+      </w:r>
+      <w:r>
+        <w:rPr>
+          <w:sz w:val="22"/>
+          <w:szCs w:val="22"/>
+        </w:rPr>
+        <w:t xml:space="preserve">. Bins can store a number of items and when an item is put in a particular bin this </w:t>
       </w:r>
       <w:r>
         <w:rPr>
@@ -351,165 +433,6 @@
           <w:szCs w:val="22"/>
           <w:highlight w:val="cyan"/>
         </w:rPr>
-        <w:t>petrol</w:t>
-      </w:r>
-      <w:r>
-        <w:rPr>
-          <w:sz w:val="22"/>
-          <w:szCs w:val="22"/>
-        </w:rPr>
-        <w:t xml:space="preserve"> driven while some are </w:t>
-      </w:r>
-      <w:r>
-        <w:rPr>
-          <w:sz w:val="22"/>
-          <w:szCs w:val="22"/>
-          <w:highlight w:val="cyan"/>
-        </w:rPr>
-        <w:t>electric</w:t>
-      </w:r>
-      <w:r>
-        <w:rPr>
-          <w:sz w:val="22"/>
-          <w:szCs w:val="22"/>
-        </w:rPr>
-        <w:t>.</w:t>
-      </w:r>
-    </w:p>
-    <w:p>
-      <w:pPr>
-        <w:rPr>
-          <w:sz w:val="22"/>
-          <w:szCs w:val="22"/>
-        </w:rPr>
-      </w:pPr>
-    </w:p>
-    <w:p>
-      <w:pPr>
-        <w:rPr>
-          <w:sz w:val="22"/>
-          <w:szCs w:val="22"/>
-        </w:rPr>
-      </w:pPr>
-      <w:r>
-        <w:rPr>
-          <w:sz w:val="22"/>
-          <w:szCs w:val="22"/>
-        </w:rPr>
-        <w:t>For all</w:t>
-      </w:r>
-      <w:r>
-        <w:rPr>
-          <w:sz w:val="22"/>
-          <w:szCs w:val="22"/>
-        </w:rPr>
-        <w:t xml:space="preserve"> bins the maximum loaded weight must be known.</w:t>
-      </w:r>
-    </w:p>
-    <w:p>
-      <w:pPr>
-        <w:rPr>
-          <w:sz w:val="22"/>
-          <w:szCs w:val="22"/>
-        </w:rPr>
-      </w:pPr>
-    </w:p>
-    <w:p>
-      <w:pPr>
-        <w:rPr>
-          <w:sz w:val="22"/>
-          <w:szCs w:val="22"/>
-        </w:rPr>
-      </w:pPr>
-      <w:r>
-        <w:rPr>
-          <w:sz w:val="22"/>
-          <w:szCs w:val="22"/>
-        </w:rPr>
-        <w:t xml:space="preserve">When an </w:t>
-      </w:r>
-      <w:r>
-        <w:rPr>
-          <w:sz w:val="22"/>
-          <w:szCs w:val="22"/>
-          <w:highlight w:val="yellow"/>
-        </w:rPr>
-        <w:t>item</w:t>
-      </w:r>
-      <w:r>
-        <w:rPr>
-          <w:sz w:val="22"/>
-          <w:szCs w:val="22"/>
-        </w:rPr>
-        <w:t xml:space="preserve"> is taken into the warehouse it is assigned a </w:t>
-      </w:r>
-      <w:r>
-        <w:rPr>
-          <w:sz w:val="22"/>
-          <w:szCs w:val="22"/>
-          <w:highlight w:val="cyan"/>
-        </w:rPr>
-        <w:t>unique number</w:t>
-      </w:r>
-      <w:r>
-        <w:rPr>
-          <w:sz w:val="22"/>
-          <w:szCs w:val="22"/>
-        </w:rPr>
-        <w:t xml:space="preserve"> and the </w:t>
-      </w:r>
-      <w:r>
-        <w:rPr>
-          <w:sz w:val="22"/>
-          <w:szCs w:val="22"/>
-          <w:highlight w:val="cyan"/>
-        </w:rPr>
-        <w:t>date is recorded</w:t>
-      </w:r>
-      <w:r>
-        <w:rPr>
-          <w:sz w:val="22"/>
-          <w:szCs w:val="22"/>
-        </w:rPr>
-        <w:t xml:space="preserve"> as well as the </w:t>
-      </w:r>
-      <w:r>
-        <w:rPr>
-          <w:sz w:val="22"/>
-          <w:szCs w:val="22"/>
-          <w:highlight w:val="cyan"/>
-        </w:rPr>
-        <w:t>item weight</w:t>
-      </w:r>
-      <w:r>
-        <w:rPr>
-          <w:sz w:val="22"/>
-          <w:szCs w:val="22"/>
-        </w:rPr>
-        <w:t xml:space="preserve">. Bins can store </w:t>
-      </w:r>
-      <w:proofErr w:type="gramStart"/>
-      <w:r>
-        <w:rPr>
-          <w:sz w:val="22"/>
-          <w:szCs w:val="22"/>
-        </w:rPr>
-        <w:t>a number of</w:t>
-      </w:r>
-      <w:proofErr w:type="gramEnd"/>
-      <w:r>
-        <w:rPr>
-          <w:sz w:val="22"/>
-          <w:szCs w:val="22"/>
-        </w:rPr>
-        <w:t xml:space="preserve"> items and when an item is put in a particular bin this </w:t>
-      </w:r>
-      <w:r>
-        <w:rPr>
-          <w:sz w:val="22"/>
-          <w:szCs w:val="22"/>
-          <w:highlight w:val="cyan"/>
-        </w:rPr>
         <w:t>date</w:t>
       </w:r>
       <w:r>
@@ -523,6 +446,9 @@
     <w:p>
       <w:pPr>
         <w:rPr>
+          <w:b/>
+          <w:bCs/>
+          <w:color w:val="7030A0"/>
           <w:sz w:val="22"/>
           <w:szCs w:val="22"/>
         </w:rPr>
@@ -562,7 +488,7 @@
           <w:sz w:val="22"/>
           <w:szCs w:val="22"/>
         </w:rPr>
-        <w:t>Bay</w:t>
+        <w:t>Fork Lift</w:t>
       </w:r>
     </w:p>
     <w:p>
@@ -599,7 +525,7 @@
           <w:sz w:val="22"/>
           <w:szCs w:val="22"/>
         </w:rPr>
-        <w:t>location</w:t>
+        <w:t xml:space="preserve">fuel, </w:t>
       </w:r>
       <w:r>
         <w:rPr>
@@ -607,44 +533,8 @@
           <w:sz w:val="22"/>
           <w:szCs w:val="22"/>
         </w:rPr>
-        <w:t xml:space="preserve">, </w:t>
-      </w:r>
-      <w:proofErr w:type="spellStart"/>
-      <w:r>
-        <w:rPr>
-          <w:color w:val="000000" w:themeColor="text1"/>
-          <w:sz w:val="22"/>
-          <w:szCs w:val="22"/>
-        </w:rPr>
-        <w:t>unique_number</w:t>
-      </w:r>
-      <w:proofErr w:type="spellEnd"/>
-      <w:r>
-        <w:rPr>
-          <w:color w:val="000000" w:themeColor="text1"/>
-          <w:sz w:val="22"/>
-          <w:szCs w:val="22"/>
-        </w:rPr>
-        <w:t>, height,</w:t>
-      </w:r>
-      <w:r>
-        <w:rPr>
-          <w:color w:val="000000" w:themeColor="text1"/>
-          <w:sz w:val="22"/>
-          <w:szCs w:val="22"/>
-        </w:rPr>
-        <w:t xml:space="preserve"> </w:t>
-      </w:r>
-      <w:proofErr w:type="spellStart"/>
-      <w:r>
-        <w:rPr>
-          <w:color w:val="000000" w:themeColor="text1"/>
-          <w:sz w:val="22"/>
-          <w:szCs w:val="22"/>
-        </w:rPr>
-        <w:t>bin_num</w:t>
-      </w:r>
-      <w:proofErr w:type="spellEnd"/>
+        <w:t>equipment_num, max_weight</w:t>
+      </w:r>
     </w:p>
     <w:p>
       <w:pPr>
@@ -691,609 +581,250 @@
     <w:p>
       <w:pPr>
         <w:rPr>
-          <w:b/>
-          <w:bCs/>
-          <w:color w:val="7030A0"/>
-          <w:sz w:val="22"/>
-          <w:szCs w:val="22"/>
-        </w:rPr>
-      </w:pPr>
-    </w:p>
-    <w:p>
-      <w:pPr>
-        <w:rPr>
           <w:color w:val="000000" w:themeColor="text1"/>
           <w:sz w:val="22"/>
           <w:szCs w:val="22"/>
         </w:rPr>
       </w:pPr>
-      <w:r>
-        <w:rPr>
-          <w:b/>
-          <w:bCs/>
-          <w:color w:val="FF0000"/>
-          <w:sz w:val="22"/>
-          <w:szCs w:val="22"/>
-        </w:rPr>
-        <w:t>Entity:</w:t>
-      </w:r>
-      <w:r>
-        <w:rPr>
-          <w:b/>
-          <w:bCs/>
-          <w:color w:val="FF0000"/>
-          <w:sz w:val="22"/>
-          <w:szCs w:val="22"/>
-        </w:rPr>
+    </w:p>
+    <w:p>
+      <w:r>
+        <w:t>Bay</w:t>
+      </w:r>
+      <w:r>
+        <w:t xml:space="preserve"> (Entity)</w:t>
+      </w:r>
+    </w:p>
+    <w:p>
+      <w:r>
+        <w:tab/>
+      </w:r>
+      <w:r>
+        <w:t>Bay</w:t>
+      </w:r>
+      <w:r>
         <w:t xml:space="preserve"> </w:t>
       </w:r>
       <w:r>
-        <w:rPr>
-          <w:color w:val="000000" w:themeColor="text1"/>
-          <w:sz w:val="22"/>
-          <w:szCs w:val="22"/>
-        </w:rPr>
+        <w:t>Num</w:t>
+      </w:r>
+      <w:r>
+        <w:t>ber</w:t>
+      </w:r>
+      <w:r>
+        <w:t xml:space="preserve"> –</w:t>
+      </w:r>
+      <w:r>
+        <w:t xml:space="preserve"> 1</w:t>
+      </w:r>
+      <w:r>
+        <w:t xml:space="preserve"> (</w:t>
+      </w:r>
+      <w:r>
+        <w:t xml:space="preserve">primary </w:t>
+      </w:r>
+      <w:r>
+        <w:t>key)</w:t>
+      </w:r>
+    </w:p>
+    <w:p>
+      <w:pPr>
+        <w:ind w:firstLine="720"/>
+      </w:pPr>
+      <w:r>
+        <w:t>Location</w:t>
+      </w:r>
+      <w:r>
+        <w:t xml:space="preserve"> – </w:t>
+      </w:r>
+      <w:r>
+        <w:t>Section A</w:t>
+      </w:r>
+    </w:p>
+    <w:p>
+      <w:r>
+        <w:tab/>
+      </w:r>
+      <w:r>
+        <w:t>Height</w:t>
+      </w:r>
+      <w:r>
+        <w:t xml:space="preserve"> </w:t>
+      </w:r>
+      <w:r>
+        <w:t xml:space="preserve">– </w:t>
+      </w:r>
+      <w:r>
+        <w:t>25 meters</w:t>
+      </w:r>
+    </w:p>
+    <w:p>
+      <w:r>
+        <w:tab/>
+      </w:r>
+      <w:r>
+        <w:t>Bin Number</w:t>
+      </w:r>
+      <w:r>
+        <w:t xml:space="preserve"> – </w:t>
+      </w:r>
+      <w:r>
+        <w:t>12</w:t>
+      </w:r>
+      <w:r>
+        <w:t xml:space="preserve"> (foreign key)</w:t>
+      </w:r>
+    </w:p>
+    <w:p/>
+    <w:p>
+      <w:r>
+        <w:t>Bin</w:t>
+      </w:r>
+      <w:r>
+        <w:t xml:space="preserve"> (Entity)</w:t>
+      </w:r>
+    </w:p>
+    <w:p>
+      <w:r>
+        <w:tab/>
+      </w:r>
+      <w:r>
+        <w:t>Bin Number</w:t>
+      </w:r>
+      <w:r>
+        <w:t xml:space="preserve"> – </w:t>
+      </w:r>
+      <w:r>
+        <w:t>12 (primary key)</w:t>
+      </w:r>
+    </w:p>
+    <w:p>
+      <w:pPr>
+        <w:rPr>
+          <w:rFonts w:ascii="Times New Roman" w:eastAsia="Times New Roman" w:hAnsi="Times New Roman" w:cs="Times New Roman"/>
+        </w:rPr>
+      </w:pPr>
+      <w:r>
+        <w:tab/>
+      </w:r>
+      <w:r>
+        <w:t>Height –</w:t>
+      </w:r>
+      <w:r>
+        <w:t xml:space="preserve"> </w:t>
+      </w:r>
+      <w:r>
+        <w:t>3</w:t>
+      </w:r>
+      <w:r>
+        <w:t xml:space="preserve"> meters</w:t>
+      </w:r>
+    </w:p>
+    <w:p>
+      <w:r>
+        <w:tab/>
+      </w:r>
+      <w:r>
+        <w:t>Width</w:t>
+      </w:r>
+      <w:r>
+        <w:t xml:space="preserve"> – </w:t>
+      </w:r>
+      <w:r>
+        <w:t>1 metre</w:t>
+      </w:r>
+    </w:p>
+    <w:p>
+      <w:r>
+        <w:tab/>
+        <w:t xml:space="preserve">Max Weight </w:t>
+      </w:r>
+      <w:r>
+        <w:t>–</w:t>
+      </w:r>
+      <w:r>
+        <w:t xml:space="preserve"> </w:t>
+      </w:r>
+      <w:r>
+        <w:t>50kg</w:t>
+      </w:r>
+    </w:p>
+    <w:p>
+      <w:r>
+        <w:tab/>
+        <w:t>Item Unique Number (foreign key)</w:t>
+      </w:r>
+    </w:p>
+    <w:p/>
+    <w:p>
+      <w:r>
         <w:t>Item</w:t>
       </w:r>
-    </w:p>
-    <w:p>
-      <w:pPr>
-        <w:rPr>
-          <w:color w:val="000000" w:themeColor="text1"/>
-          <w:sz w:val="22"/>
-          <w:szCs w:val="22"/>
-        </w:rPr>
-      </w:pPr>
-      <w:r>
-        <w:rPr>
-          <w:b/>
-          <w:bCs/>
-          <w:color w:val="00B0F0"/>
-          <w:sz w:val="22"/>
-          <w:szCs w:val="22"/>
-        </w:rPr>
-        <w:t>Attributes:</w:t>
-      </w:r>
-      <w:r>
-        <w:rPr>
-          <w:b/>
-          <w:bCs/>
-          <w:color w:val="00B0F0"/>
-          <w:sz w:val="22"/>
-          <w:szCs w:val="22"/>
-        </w:rPr>
-        <w:t xml:space="preserve"> </w:t>
-      </w:r>
-      <w:proofErr w:type="spellStart"/>
-      <w:r>
-        <w:rPr>
-          <w:color w:val="000000" w:themeColor="text1"/>
-          <w:sz w:val="22"/>
-          <w:szCs w:val="22"/>
-        </w:rPr>
-        <w:t>item_weight</w:t>
-      </w:r>
-      <w:proofErr w:type="spellEnd"/>
-      <w:r>
-        <w:rPr>
-          <w:color w:val="000000" w:themeColor="text1"/>
-          <w:sz w:val="22"/>
-          <w:szCs w:val="22"/>
-        </w:rPr>
-        <w:t xml:space="preserve">, </w:t>
-      </w:r>
-      <w:proofErr w:type="spellStart"/>
-      <w:r>
-        <w:rPr>
-          <w:color w:val="000000" w:themeColor="text1"/>
-          <w:sz w:val="22"/>
-          <w:szCs w:val="22"/>
-        </w:rPr>
-        <w:t>item_date</w:t>
-      </w:r>
-      <w:proofErr w:type="spellEnd"/>
-    </w:p>
-    <w:p>
-      <w:pPr>
-        <w:rPr>
-          <w:b/>
-          <w:bCs/>
-          <w:color w:val="00B050"/>
-          <w:sz w:val="22"/>
-          <w:szCs w:val="22"/>
-        </w:rPr>
-      </w:pPr>
-      <w:r>
-        <w:rPr>
-          <w:b/>
-          <w:bCs/>
-          <w:color w:val="00B050"/>
-          <w:sz w:val="22"/>
-          <w:szCs w:val="22"/>
-        </w:rPr>
-        <w:t>Foreign Key:</w:t>
-      </w:r>
-    </w:p>
-    <w:p>
-      <w:pPr>
-        <w:rPr>
-          <w:b/>
-          <w:bCs/>
-          <w:color w:val="7030A0"/>
-          <w:sz w:val="22"/>
-          <w:szCs w:val="22"/>
-        </w:rPr>
-      </w:pPr>
-      <w:r>
-        <w:rPr>
-          <w:b/>
-          <w:bCs/>
-          <w:color w:val="7030A0"/>
-          <w:sz w:val="22"/>
-          <w:szCs w:val="22"/>
-        </w:rPr>
-        <w:t>Primary Key:</w:t>
-      </w:r>
-    </w:p>
-    <w:p>
-      <w:pPr>
-        <w:rPr>
-          <w:b/>
-          <w:bCs/>
-          <w:color w:val="7030A0"/>
-          <w:sz w:val="22"/>
-          <w:szCs w:val="22"/>
-        </w:rPr>
-      </w:pPr>
-    </w:p>
-    <w:p>
-      <w:pPr>
-        <w:rPr>
-          <w:color w:val="000000" w:themeColor="text1"/>
-          <w:sz w:val="22"/>
-          <w:szCs w:val="22"/>
-        </w:rPr>
-      </w:pPr>
-      <w:r>
-        <w:rPr>
-          <w:b/>
-          <w:bCs/>
-          <w:color w:val="FF0000"/>
-          <w:sz w:val="22"/>
-          <w:szCs w:val="22"/>
-        </w:rPr>
-        <w:t>Entity:</w:t>
-      </w:r>
-      <w:r>
-        <w:rPr>
-          <w:b/>
-          <w:bCs/>
-          <w:color w:val="FF0000"/>
-          <w:sz w:val="22"/>
-          <w:szCs w:val="22"/>
-        </w:rPr>
-        <w:t xml:space="preserve"> </w:t>
-      </w:r>
-      <w:proofErr w:type="gramStart"/>
-      <w:r>
-        <w:rPr>
-          <w:color w:val="000000" w:themeColor="text1"/>
-          <w:sz w:val="22"/>
-          <w:szCs w:val="22"/>
-        </w:rPr>
-        <w:t>Fork Lift</w:t>
-      </w:r>
-      <w:proofErr w:type="gramEnd"/>
-    </w:p>
-    <w:p>
-      <w:pPr>
-        <w:rPr>
-          <w:color w:val="000000" w:themeColor="text1"/>
-          <w:sz w:val="22"/>
-          <w:szCs w:val="22"/>
-        </w:rPr>
-      </w:pPr>
-      <w:r>
-        <w:rPr>
-          <w:b/>
-          <w:bCs/>
-          <w:color w:val="00B0F0"/>
-          <w:sz w:val="22"/>
-          <w:szCs w:val="22"/>
-        </w:rPr>
-        <w:t>Attributes:</w:t>
-      </w:r>
-      <w:r>
-        <w:rPr>
-          <w:b/>
-          <w:bCs/>
-          <w:color w:val="00B0F0"/>
-          <w:sz w:val="22"/>
-          <w:szCs w:val="22"/>
-        </w:rPr>
-        <w:t xml:space="preserve"> </w:t>
-      </w:r>
-      <w:r>
-        <w:rPr>
-          <w:color w:val="000000" w:themeColor="text1"/>
-          <w:sz w:val="22"/>
-          <w:szCs w:val="22"/>
-        </w:rPr>
-        <w:t xml:space="preserve">fuel, </w:t>
-      </w:r>
-      <w:proofErr w:type="spellStart"/>
-      <w:r>
-        <w:rPr>
-          <w:color w:val="000000" w:themeColor="text1"/>
-          <w:sz w:val="22"/>
-          <w:szCs w:val="22"/>
-        </w:rPr>
-        <w:t>equipment_num</w:t>
-      </w:r>
-      <w:proofErr w:type="spellEnd"/>
-      <w:r>
-        <w:rPr>
-          <w:color w:val="000000" w:themeColor="text1"/>
-          <w:sz w:val="22"/>
-          <w:szCs w:val="22"/>
-        </w:rPr>
-        <w:t xml:space="preserve">, </w:t>
-      </w:r>
-      <w:proofErr w:type="spellStart"/>
-      <w:r>
-        <w:rPr>
-          <w:color w:val="000000" w:themeColor="text1"/>
-          <w:sz w:val="22"/>
-          <w:szCs w:val="22"/>
-        </w:rPr>
-        <w:t>max_weight</w:t>
-      </w:r>
-      <w:proofErr w:type="spellEnd"/>
-    </w:p>
-    <w:p>
-      <w:pPr>
-        <w:rPr>
-          <w:b/>
-          <w:bCs/>
-          <w:color w:val="00B050"/>
-          <w:sz w:val="22"/>
-          <w:szCs w:val="22"/>
-        </w:rPr>
-      </w:pPr>
-      <w:r>
-        <w:rPr>
-          <w:b/>
-          <w:bCs/>
-          <w:color w:val="00B050"/>
-          <w:sz w:val="22"/>
-          <w:szCs w:val="22"/>
-        </w:rPr>
-        <w:t>Foreign Key:</w:t>
-      </w:r>
-    </w:p>
-    <w:p>
-      <w:pPr>
-        <w:rPr>
-          <w:b/>
-          <w:bCs/>
-          <w:color w:val="7030A0"/>
-          <w:sz w:val="22"/>
-          <w:szCs w:val="22"/>
-        </w:rPr>
-      </w:pPr>
-      <w:r>
-        <w:rPr>
-          <w:b/>
-          <w:bCs/>
-          <w:color w:val="7030A0"/>
-          <w:sz w:val="22"/>
-          <w:szCs w:val="22"/>
-        </w:rPr>
-        <w:t>Primary Key:</w:t>
-      </w:r>
-    </w:p>
-    <w:p>
-      <w:pPr>
-        <w:rPr>
-          <w:b/>
-          <w:bCs/>
-          <w:color w:val="7030A0"/>
-          <w:sz w:val="22"/>
-          <w:szCs w:val="22"/>
-        </w:rPr>
-      </w:pPr>
-    </w:p>
-    <w:p>
-      <w:pPr>
-        <w:rPr>
-          <w:color w:val="000000" w:themeColor="text1"/>
-          <w:sz w:val="22"/>
-          <w:szCs w:val="22"/>
-        </w:rPr>
-      </w:pPr>
-      <w:r>
-        <w:rPr>
-          <w:b/>
-          <w:bCs/>
-          <w:color w:val="FF0000"/>
-          <w:sz w:val="22"/>
-          <w:szCs w:val="22"/>
-        </w:rPr>
-        <w:t>Entity:</w:t>
-      </w:r>
-      <w:r>
-        <w:rPr>
-          <w:b/>
-          <w:bCs/>
-          <w:color w:val="FF0000"/>
-          <w:sz w:val="22"/>
-          <w:szCs w:val="22"/>
-        </w:rPr>
-        <w:t xml:space="preserve"> </w:t>
-      </w:r>
-      <w:r>
-        <w:rPr>
-          <w:color w:val="000000" w:themeColor="text1"/>
-          <w:sz w:val="22"/>
-          <w:szCs w:val="22"/>
-        </w:rPr>
-        <w:t>Bins</w:t>
-      </w:r>
-    </w:p>
-    <w:p>
-      <w:pPr>
-        <w:rPr>
-          <w:b/>
-          <w:bCs/>
-          <w:color w:val="00B0F0"/>
-          <w:sz w:val="22"/>
-          <w:szCs w:val="22"/>
-        </w:rPr>
-      </w:pPr>
-      <w:r>
-        <w:rPr>
-          <w:b/>
-          <w:bCs/>
-          <w:color w:val="00B0F0"/>
-          <w:sz w:val="22"/>
-          <w:szCs w:val="22"/>
-        </w:rPr>
-        <w:t>Attributes:</w:t>
-      </w:r>
-    </w:p>
-    <w:p>
-      <w:pPr>
-        <w:rPr>
-          <w:b/>
-          <w:bCs/>
-          <w:color w:val="00B050"/>
-          <w:sz w:val="22"/>
-          <w:szCs w:val="22"/>
-        </w:rPr>
-      </w:pPr>
-      <w:r>
-        <w:rPr>
-          <w:b/>
-          <w:bCs/>
-          <w:color w:val="00B050"/>
-          <w:sz w:val="22"/>
-          <w:szCs w:val="22"/>
-        </w:rPr>
-        <w:t>Foreign Key:</w:t>
-      </w:r>
-    </w:p>
-    <w:p>
-      <w:pPr>
-        <w:rPr>
-          <w:b/>
-          <w:bCs/>
-          <w:color w:val="7030A0"/>
-          <w:sz w:val="22"/>
-          <w:szCs w:val="22"/>
-        </w:rPr>
-      </w:pPr>
-      <w:r>
-        <w:rPr>
-          <w:b/>
-          <w:bCs/>
-          <w:color w:val="7030A0"/>
-          <w:sz w:val="22"/>
-          <w:szCs w:val="22"/>
-        </w:rPr>
-        <w:t>Primary Key:</w:t>
-      </w:r>
-    </w:p>
-    <w:p>
-      <w:pPr>
-        <w:rPr>
-          <w:b/>
-          <w:bCs/>
-          <w:color w:val="7030A0"/>
-          <w:sz w:val="22"/>
-          <w:szCs w:val="22"/>
-        </w:rPr>
-      </w:pPr>
-    </w:p>
-    <w:p>
-      <w:r>
+      <w:r>
+        <w:t xml:space="preserve"> (Entity)</w:t>
+      </w:r>
+    </w:p>
+    <w:p>
+      <w:r>
+        <w:tab/>
+      </w:r>
+      <w:r>
+        <w:t xml:space="preserve">Item </w:t>
+      </w:r>
+      <w:r>
+        <w:t>Unique Number</w:t>
+      </w:r>
+      <w:r>
+        <w:t xml:space="preserve"> – </w:t>
+      </w:r>
+      <w:r>
+        <w:t>8923</w:t>
+      </w:r>
+      <w:r>
+        <w:t xml:space="preserve"> (primary key)</w:t>
+      </w:r>
+    </w:p>
+    <w:p>
+      <w:r>
+        <w:tab/>
+        <w:t>Weight – 2kg</w:t>
+      </w:r>
+    </w:p>
+    <w:p>
+      <w:r>
+        <w:tab/>
+      </w:r>
+      <w:r>
+        <w:t xml:space="preserve">Bin </w:t>
+      </w:r>
+      <w:r>
+        <w:t>Date – 22</w:t>
+      </w:r>
+      <w:r>
+        <w:rPr>
+          <w:vertAlign w:val="superscript"/>
+        </w:rPr>
+        <w:t>nd</w:t>
+      </w:r>
+      <w:r>
+        <w:t xml:space="preserve"> September 2024</w:t>
+      </w:r>
+    </w:p>
+    <w:p>
+      <w:r>
+        <w:tab/>
+      </w:r>
+      <w:r>
+        <w:t>Bin Number – 12 (foreign key)</w:t>
+      </w:r>
+    </w:p>
+    <w:p>
+      <w:r>
+        <w:tab/>
         <w:t>Bay</w:t>
       </w:r>
       <w:r>
-        <w:t xml:space="preserve"> (Entity)</w:t>
-      </w:r>
-    </w:p>
-    <w:p>
-      <w:r>
-        <w:tab/>
-      </w:r>
-      <w:r>
-        <w:t>Bay</w:t>
-      </w:r>
-      <w:r>
-        <w:t xml:space="preserve"> </w:t>
-      </w:r>
-      <w:r>
-        <w:t>Num</w:t>
-      </w:r>
-      <w:r>
-        <w:t>ber</w:t>
-      </w:r>
-      <w:r>
-        <w:t xml:space="preserve"> – 12345 (key)</w:t>
-      </w:r>
-    </w:p>
-    <w:p>
-      <w:pPr>
-        <w:ind w:firstLine="720"/>
-      </w:pPr>
-      <w:r>
-        <w:t>Location</w:t>
-      </w:r>
-      <w:r>
-        <w:t xml:space="preserve"> – Chris Smart</w:t>
-      </w:r>
-    </w:p>
-    <w:p>
-      <w:r>
-        <w:tab/>
-      </w:r>
-      <w:r>
-        <w:t>Height</w:t>
-      </w:r>
-      <w:r>
-        <w:t>– City University, Northampton Square</w:t>
-      </w:r>
-    </w:p>
-    <w:p>
-      <w:r>
-        <w:tab/>
-        <w:t>Town/City – London</w:t>
-      </w:r>
-    </w:p>
-    <w:p>
-      <w:r>
-        <w:tab/>
-        <w:t>Post Code – EC1V 0HB</w:t>
-      </w:r>
-    </w:p>
-    <w:p/>
-    <w:p>
-      <w:r>
-        <w:t>Bird (Entity)</w:t>
-      </w:r>
-    </w:p>
-    <w:p>
-      <w:r>
-        <w:tab/>
-        <w:t>Common Name – Blue Tit</w:t>
-      </w:r>
-    </w:p>
-    <w:p>
-      <w:pPr>
-        <w:rPr>
-          <w:rFonts w:ascii="Times New Roman" w:eastAsia="Times New Roman" w:hAnsi="Times New Roman" w:cs="Times New Roman"/>
-        </w:rPr>
-      </w:pPr>
-      <w:r>
-        <w:lastRenderedPageBreak/>
-        <w:tab/>
-        <w:t xml:space="preserve">Scientific Name - </w:t>
-      </w:r>
-      <w:proofErr w:type="spellStart"/>
-      <w:r>
-        <w:rPr>
-          <w:rFonts w:ascii="Arial" w:eastAsia="Times New Roman" w:hAnsi="Arial" w:cs="Arial"/>
-          <w:color w:val="222222"/>
-          <w:sz w:val="21"/>
-          <w:szCs w:val="21"/>
-          <w:shd w:val="clear" w:color="auto" w:fill="FFFFFF"/>
-        </w:rPr>
-        <w:t>Cyanistes</w:t>
-      </w:r>
-      <w:proofErr w:type="spellEnd"/>
-      <w:r>
-        <w:rPr>
-          <w:rFonts w:ascii="Arial" w:eastAsia="Times New Roman" w:hAnsi="Arial" w:cs="Arial"/>
-          <w:color w:val="222222"/>
-          <w:sz w:val="21"/>
-          <w:szCs w:val="21"/>
-          <w:shd w:val="clear" w:color="auto" w:fill="FFFFFF"/>
-        </w:rPr>
-        <w:t xml:space="preserve"> caeruleus</w:t>
-      </w:r>
-      <w:r>
-        <w:rPr>
-          <w:rFonts w:ascii="Arial" w:eastAsia="Times New Roman" w:hAnsi="Arial" w:cs="Arial"/>
-          <w:color w:val="222222"/>
-          <w:sz w:val="21"/>
-          <w:szCs w:val="21"/>
-          <w:shd w:val="clear" w:color="auto" w:fill="FFFFFF"/>
-        </w:rPr>
-        <w:t xml:space="preserve"> (key)</w:t>
-      </w:r>
-    </w:p>
-    <w:p>
-      <w:r>
-        <w:tab/>
-        <w:t>Preferred habitat – Woodland</w:t>
-      </w:r>
-    </w:p>
-    <w:p>
-      <w:r>
-        <w:tab/>
-        <w:t>Normally sighted – All year</w:t>
-      </w:r>
-    </w:p>
-    <w:p/>
-    <w:p>
-      <w:r>
-        <w:t>Location (Entity)</w:t>
-      </w:r>
-    </w:p>
-    <w:p>
-      <w:r>
-        <w:tab/>
-        <w:t xml:space="preserve">Name – </w:t>
-      </w:r>
-      <w:r>
-        <w:t>Walthamstow Wetlands</w:t>
-      </w:r>
-    </w:p>
-    <w:p>
-      <w:pPr>
-        <w:rPr>
-          <w:rFonts w:ascii="Times New Roman" w:eastAsia="Times New Roman" w:hAnsi="Times New Roman" w:cs="Times New Roman"/>
-        </w:rPr>
-      </w:pPr>
-      <w:r>
-        <w:tab/>
-        <w:t xml:space="preserve">Post Code - </w:t>
-      </w:r>
-      <w:r>
-        <w:rPr>
-          <w:rFonts w:ascii="Arial" w:eastAsia="Times New Roman" w:hAnsi="Arial" w:cs="Arial"/>
-          <w:color w:val="222222"/>
-          <w:sz w:val="21"/>
-          <w:szCs w:val="21"/>
-          <w:shd w:val="clear" w:color="auto" w:fill="FFFFFF"/>
-        </w:rPr>
-        <w:t>N17 9NH</w:t>
-      </w:r>
-      <w:r>
-        <w:rPr>
-          <w:rFonts w:ascii="Arial" w:eastAsia="Times New Roman" w:hAnsi="Arial" w:cs="Arial"/>
-          <w:color w:val="222222"/>
-          <w:sz w:val="21"/>
-          <w:szCs w:val="21"/>
-          <w:shd w:val="clear" w:color="auto" w:fill="FFFFFF"/>
-        </w:rPr>
-        <w:t xml:space="preserve"> (key)</w:t>
-      </w:r>
-    </w:p>
-    <w:p>
-      <w:r>
-        <w:tab/>
-        <w:t>Habitat – Freshwater wetland</w:t>
+        <w:t xml:space="preserve"> Number – 1 (foreign key)</w:t>
       </w:r>
     </w:p>
     <w:p/>
@@ -1310,6 +841,7 @@
     </w:p>
     <w:p>
       <w:r>
+        <w:lastRenderedPageBreak/>
         <w:tab/>
         <w:t>Bird – Common Sparrow</w:t>
       </w:r>
